--- a/Ocean/Portfolio/service_ดึงจำนวนตัวแทนที่สร้าง.docx
+++ b/Ocean/Portfolio/service_ดึงจำนวนตัวแทนที่สร้าง.docx
@@ -158,7 +158,6 @@
           <w:p>
             <w:pPr>
               <w:rPr>
-                <w:rFonts w:hint="cs"/>
                 <w:lang w:val="en-US"/>
               </w:rPr>
             </w:pPr>
@@ -178,7 +177,6 @@
             <w:pPr>
               <w:cnfStyle w:val="100000000000" w:firstRow="1" w:lastRow="0" w:firstColumn="0" w:lastColumn="0" w:oddVBand="0" w:evenVBand="0" w:oddHBand="0" w:evenHBand="0" w:firstRowFirstColumn="0" w:firstRowLastColumn="0" w:lastRowFirstColumn="0" w:lastRowLastColumn="0"/>
               <w:rPr>
-                <w:rFonts w:hint="cs"/>
                 <w:lang w:val="en-US"/>
               </w:rPr>
             </w:pPr>
@@ -197,11 +195,32 @@
           <w:p>
             <w:pPr>
               <w:cnfStyle w:val="100000000000" w:firstRow="1" w:lastRow="0" w:firstColumn="0" w:lastColumn="0" w:oddVBand="0" w:evenVBand="0" w:oddHBand="0" w:evenHBand="0" w:firstRowFirstColumn="0" w:firstRowLastColumn="0" w:lastRowFirstColumn="0" w:lastRowLastColumn="0"/>
+              <w:rPr>
+                <w:cs/>
+                <w:lang w:val="en-US"/>
+              </w:rPr>
+            </w:pPr>
+            <w:r>
               <w:rPr>
                 <w:rFonts w:hint="cs"/>
                 <w:cs/>
                 <w:lang w:val="en-US"/>
               </w:rPr>
+              <w:t>คำอธิบาย</w:t>
+            </w:r>
+          </w:p>
+        </w:tc>
+        <w:tc>
+          <w:tcPr>
+            <w:tcW w:w="2338" w:type="dxa"/>
+          </w:tcPr>
+          <w:p>
+            <w:pPr>
+              <w:cnfStyle w:val="100000000000" w:firstRow="1" w:lastRow="0" w:firstColumn="0" w:lastColumn="0" w:oddVBand="0" w:evenVBand="0" w:oddHBand="0" w:evenHBand="0" w:firstRowFirstColumn="0" w:firstRowLastColumn="0" w:lastRowFirstColumn="0" w:lastRowLastColumn="0"/>
+              <w:rPr>
+                <w:cs/>
+                <w:lang w:val="en-US"/>
+              </w:rPr>
             </w:pPr>
             <w:r>
               <w:rPr>
@@ -209,7 +228,47 @@
                 <w:cs/>
                 <w:lang w:val="en-US"/>
               </w:rPr>
-              <w:t>คำอธิบาย</w:t>
+              <w:t>ตัวอย่าง</w:t>
+            </w:r>
+          </w:p>
+        </w:tc>
+      </w:tr>
+      <w:tr>
+        <w:tc>
+          <w:tcPr>
+            <w:cnfStyle w:val="001000000000" w:firstRow="0" w:lastRow="0" w:firstColumn="1" w:lastColumn="0" w:oddVBand="0" w:evenVBand="0" w:oddHBand="0" w:evenHBand="0" w:firstRowFirstColumn="0" w:firstRowLastColumn="0" w:lastRowFirstColumn="0" w:lastRowLastColumn="0"/>
+            <w:tcW w:w="2337" w:type="dxa"/>
+          </w:tcPr>
+          <w:p>
+            <w:pPr>
+              <w:rPr>
+                <w:lang w:val="en-US"/>
+              </w:rPr>
+            </w:pPr>
+            <w:r>
+              <w:rPr>
+                <w:lang w:val="en-US"/>
+              </w:rPr>
+              <w:t>agent_code</w:t>
+            </w:r>
+          </w:p>
+        </w:tc>
+        <w:tc>
+          <w:tcPr>
+            <w:tcW w:w="2337" w:type="dxa"/>
+          </w:tcPr>
+          <w:p>
+            <w:pPr>
+              <w:cnfStyle w:val="000000000000" w:firstRow="0" w:lastRow="0" w:firstColumn="0" w:lastColumn="0" w:oddVBand="0" w:evenVBand="0" w:oddHBand="0" w:evenHBand="0" w:firstRowFirstColumn="0" w:firstRowLastColumn="0" w:lastRowFirstColumn="0" w:lastRowLastColumn="0"/>
+              <w:rPr>
+                <w:lang w:val="en-US"/>
+              </w:rPr>
+            </w:pPr>
+            <w:r>
+              <w:rPr>
+                <w:lang w:val="en-US"/>
+              </w:rPr>
+              <w:t>text</w:t>
             </w:r>
           </w:p>
         </w:tc>
@@ -219,20 +278,52 @@
           </w:tcPr>
           <w:p>
             <w:pPr>
-              <w:cnfStyle w:val="100000000000" w:firstRow="1" w:lastRow="0" w:firstColumn="0" w:lastColumn="0" w:oddVBand="0" w:evenVBand="0" w:oddHBand="0" w:evenHBand="0" w:firstRowFirstColumn="0" w:firstRowLastColumn="0" w:lastRowFirstColumn="0" w:lastRowLastColumn="0"/>
+              <w:cnfStyle w:val="000000000000" w:firstRow="0" w:lastRow="0" w:firstColumn="0" w:lastColumn="0" w:oddVBand="0" w:evenVBand="0" w:oddHBand="0" w:evenHBand="0" w:firstRowFirstColumn="0" w:firstRowLastColumn="0" w:lastRowFirstColumn="0" w:lastRowLastColumn="0"/>
+              <w:rPr>
+                <w:cs/>
+                <w:lang w:val="en-US"/>
+              </w:rPr>
+            </w:pPr>
+            <w:r>
               <w:rPr>
                 <w:rFonts w:hint="cs"/>
                 <w:cs/>
                 <w:lang w:val="en-US"/>
               </w:rPr>
-            </w:pPr>
+              <w:t xml:space="preserve">รหัสตัวแทน </w:t>
+            </w:r>
+            <w:r>
+              <w:rPr>
+                <w:lang w:val="en-US"/>
+              </w:rPr>
+              <w:t xml:space="preserve">7 </w:t>
+            </w:r>
             <w:r>
               <w:rPr>
                 <w:rFonts w:hint="cs"/>
                 <w:cs/>
                 <w:lang w:val="en-US"/>
               </w:rPr>
-              <w:t>ตัวอย่าง</w:t>
+              <w:t>หลัก</w:t>
+            </w:r>
+          </w:p>
+        </w:tc>
+        <w:tc>
+          <w:tcPr>
+            <w:tcW w:w="2338" w:type="dxa"/>
+          </w:tcPr>
+          <w:p>
+            <w:pPr>
+              <w:cnfStyle w:val="000000000000" w:firstRow="0" w:lastRow="0" w:firstColumn="0" w:lastColumn="0" w:oddVBand="0" w:evenVBand="0" w:oddHBand="0" w:evenHBand="0" w:firstRowFirstColumn="0" w:firstRowLastColumn="0" w:lastRowFirstColumn="0" w:lastRowLastColumn="0"/>
+              <w:rPr>
+                <w:lang w:val="en-US"/>
+              </w:rPr>
+            </w:pPr>
+            <w:r>
+              <w:rPr>
+                <w:lang w:val="en-US"/>
+              </w:rPr>
+              <w:t>1234567</w:t>
             </w:r>
           </w:p>
         </w:tc>
@@ -246,104 +337,6 @@
           <w:p>
             <w:pPr>
               <w:rPr>
-                <w:lang w:val="en-US"/>
-              </w:rPr>
-            </w:pPr>
-            <w:r>
-              <w:rPr>
-                <w:lang w:val="en-US"/>
-              </w:rPr>
-              <w:t>agent_code</w:t>
-            </w:r>
-          </w:p>
-        </w:tc>
-        <w:tc>
-          <w:tcPr>
-            <w:tcW w:w="2337" w:type="dxa"/>
-          </w:tcPr>
-          <w:p>
-            <w:pPr>
-              <w:cnfStyle w:val="000000000000" w:firstRow="0" w:lastRow="0" w:firstColumn="0" w:lastColumn="0" w:oddVBand="0" w:evenVBand="0" w:oddHBand="0" w:evenHBand="0" w:firstRowFirstColumn="0" w:firstRowLastColumn="0" w:lastRowFirstColumn="0" w:lastRowLastColumn="0"/>
-              <w:rPr>
-                <w:rFonts w:hint="cs"/>
-                <w:lang w:val="en-US"/>
-              </w:rPr>
-            </w:pPr>
-            <w:r>
-              <w:rPr>
-                <w:lang w:val="en-US"/>
-              </w:rPr>
-              <w:t>text</w:t>
-            </w:r>
-          </w:p>
-        </w:tc>
-        <w:tc>
-          <w:tcPr>
-            <w:tcW w:w="2338" w:type="dxa"/>
-          </w:tcPr>
-          <w:p>
-            <w:pPr>
-              <w:cnfStyle w:val="000000000000" w:firstRow="0" w:lastRow="0" w:firstColumn="0" w:lastColumn="0" w:oddVBand="0" w:evenVBand="0" w:oddHBand="0" w:evenHBand="0" w:firstRowFirstColumn="0" w:firstRowLastColumn="0" w:lastRowFirstColumn="0" w:lastRowLastColumn="0"/>
-              <w:rPr>
-                <w:rFonts w:hint="cs"/>
-                <w:cs/>
-                <w:lang w:val="en-US"/>
-              </w:rPr>
-            </w:pPr>
-            <w:r>
-              <w:rPr>
-                <w:rFonts w:hint="cs"/>
-                <w:cs/>
-                <w:lang w:val="en-US"/>
-              </w:rPr>
-              <w:t xml:space="preserve">รหัสตัวแทน </w:t>
-            </w:r>
-            <w:r>
-              <w:rPr>
-                <w:lang w:val="en-US"/>
-              </w:rPr>
-              <w:t xml:space="preserve">7 </w:t>
-            </w:r>
-            <w:r>
-              <w:rPr>
-                <w:rFonts w:hint="cs"/>
-                <w:cs/>
-                <w:lang w:val="en-US"/>
-              </w:rPr>
-              <w:t>หลัก</w:t>
-            </w:r>
-          </w:p>
-        </w:tc>
-        <w:tc>
-          <w:tcPr>
-            <w:tcW w:w="2338" w:type="dxa"/>
-          </w:tcPr>
-          <w:p>
-            <w:pPr>
-              <w:cnfStyle w:val="000000000000" w:firstRow="0" w:lastRow="0" w:firstColumn="0" w:lastColumn="0" w:oddVBand="0" w:evenVBand="0" w:oddHBand="0" w:evenHBand="0" w:firstRowFirstColumn="0" w:firstRowLastColumn="0" w:lastRowFirstColumn="0" w:lastRowLastColumn="0"/>
-              <w:rPr>
-                <w:lang w:val="en-US"/>
-              </w:rPr>
-            </w:pPr>
-            <w:r>
-              <w:rPr>
-                <w:lang w:val="en-US"/>
-              </w:rPr>
-              <w:t>1234567</w:t>
-            </w:r>
-          </w:p>
-        </w:tc>
-      </w:tr>
-      <w:tr>
-        <w:tc>
-          <w:tcPr>
-            <w:cnfStyle w:val="001000000000" w:firstRow="0" w:lastRow="0" w:firstColumn="1" w:lastColumn="0" w:oddVBand="0" w:evenVBand="0" w:oddHBand="0" w:evenHBand="0" w:firstRowFirstColumn="0" w:firstRowLastColumn="0" w:lastRowFirstColumn="0" w:lastRowLastColumn="0"/>
-            <w:tcW w:w="2337" w:type="dxa"/>
-          </w:tcPr>
-          <w:p>
-            <w:pPr>
-              <w:rPr>
-                <w:rFonts w:hint="cs"/>
                 <w:lang w:val="en-US"/>
               </w:rPr>
             </w:pPr>
@@ -462,21 +455,14 @@
           <w:p>
             <w:pPr>
               <w:rPr>
-                <w:rFonts w:hint="cs"/>
-                <w:lang w:val="en-US"/>
-              </w:rPr>
-            </w:pPr>
-            <w:r>
-              <w:rPr>
-                <w:lang w:val="en-US"/>
-              </w:rPr>
-              <w:t>Out</w:t>
-            </w:r>
-            <w:r>
-              <w:rPr>
-                <w:lang w:val="en-US"/>
-              </w:rPr>
-              <w:t>put Name</w:t>
+                <w:lang w:val="en-US"/>
+              </w:rPr>
+            </w:pPr>
+            <w:r>
+              <w:rPr>
+                <w:lang w:val="en-US"/>
+              </w:rPr>
+              <w:t>Output Name</w:t>
             </w:r>
           </w:p>
         </w:tc>
@@ -488,7 +474,6 @@
             <w:pPr>
               <w:cnfStyle w:val="100000000000" w:firstRow="1" w:lastRow="0" w:firstColumn="0" w:lastColumn="0" w:oddVBand="0" w:evenVBand="0" w:oddHBand="0" w:evenHBand="0" w:firstRowFirstColumn="0" w:firstRowLastColumn="0" w:lastRowFirstColumn="0" w:lastRowLastColumn="0"/>
               <w:rPr>
-                <w:rFonts w:hint="cs"/>
                 <w:lang w:val="en-US"/>
               </w:rPr>
             </w:pPr>
@@ -507,11 +492,32 @@
           <w:p>
             <w:pPr>
               <w:cnfStyle w:val="100000000000" w:firstRow="1" w:lastRow="0" w:firstColumn="0" w:lastColumn="0" w:oddVBand="0" w:evenVBand="0" w:oddHBand="0" w:evenHBand="0" w:firstRowFirstColumn="0" w:firstRowLastColumn="0" w:lastRowFirstColumn="0" w:lastRowLastColumn="0"/>
+              <w:rPr>
+                <w:cs/>
+                <w:lang w:val="en-US"/>
+              </w:rPr>
+            </w:pPr>
+            <w:r>
               <w:rPr>
                 <w:rFonts w:hint="cs"/>
                 <w:cs/>
                 <w:lang w:val="en-US"/>
               </w:rPr>
+              <w:t>คำอธิบาย</w:t>
+            </w:r>
+          </w:p>
+        </w:tc>
+        <w:tc>
+          <w:tcPr>
+            <w:tcW w:w="2338" w:type="dxa"/>
+          </w:tcPr>
+          <w:p>
+            <w:pPr>
+              <w:cnfStyle w:val="100000000000" w:firstRow="1" w:lastRow="0" w:firstColumn="0" w:lastColumn="0" w:oddVBand="0" w:evenVBand="0" w:oddHBand="0" w:evenHBand="0" w:firstRowFirstColumn="0" w:firstRowLastColumn="0" w:lastRowFirstColumn="0" w:lastRowLastColumn="0"/>
+              <w:rPr>
+                <w:cs/>
+                <w:lang w:val="en-US"/>
+              </w:rPr>
             </w:pPr>
             <w:r>
               <w:rPr>
@@ -519,7 +525,49 @@
                 <w:cs/>
                 <w:lang w:val="en-US"/>
               </w:rPr>
-              <w:t>คำอธิบาย</w:t>
+              <w:t>ตัวอย่าง</w:t>
+            </w:r>
+          </w:p>
+        </w:tc>
+      </w:tr>
+      <w:tr>
+        <w:tc>
+          <w:tcPr>
+            <w:cnfStyle w:val="001000000000" w:firstRow="0" w:lastRow="0" w:firstColumn="1" w:lastColumn="0" w:oddVBand="0" w:evenVBand="0" w:oddHBand="0" w:evenHBand="0" w:firstRowFirstColumn="0" w:firstRowLastColumn="0" w:lastRowFirstColumn="0" w:lastRowLastColumn="0"/>
+            <w:tcW w:w="2337" w:type="dxa"/>
+          </w:tcPr>
+          <w:p>
+            <w:pPr>
+              <w:rPr>
+                <w:lang w:val="en-US"/>
+              </w:rPr>
+            </w:pPr>
+            <w:proofErr w:type="spellStart"/>
+            <w:r>
+              <w:rPr>
+                <w:lang w:val="en-US"/>
+              </w:rPr>
+              <w:t>agent_count</w:t>
+            </w:r>
+            <w:proofErr w:type="spellEnd"/>
+          </w:p>
+        </w:tc>
+        <w:tc>
+          <w:tcPr>
+            <w:tcW w:w="2337" w:type="dxa"/>
+          </w:tcPr>
+          <w:p>
+            <w:pPr>
+              <w:cnfStyle w:val="000000000000" w:firstRow="0" w:lastRow="0" w:firstColumn="0" w:lastColumn="0" w:oddVBand="0" w:evenVBand="0" w:oddHBand="0" w:evenHBand="0" w:firstRowFirstColumn="0" w:firstRowLastColumn="0" w:lastRowFirstColumn="0" w:lastRowLastColumn="0"/>
+              <w:rPr>
+                <w:lang w:val="en-US"/>
+              </w:rPr>
+            </w:pPr>
+            <w:r>
+              <w:rPr>
+                <w:lang w:val="en-US"/>
+              </w:rPr>
+              <w:t>number</w:t>
             </w:r>
           </w:p>
         </w:tc>
@@ -529,91 +577,18 @@
           </w:tcPr>
           <w:p>
             <w:pPr>
-              <w:cnfStyle w:val="100000000000" w:firstRow="1" w:lastRow="0" w:firstColumn="0" w:lastColumn="0" w:oddVBand="0" w:evenVBand="0" w:oddHBand="0" w:evenHBand="0" w:firstRowFirstColumn="0" w:firstRowLastColumn="0" w:lastRowFirstColumn="0" w:lastRowLastColumn="0"/>
+              <w:cnfStyle w:val="000000000000" w:firstRow="0" w:lastRow="0" w:firstColumn="0" w:lastColumn="0" w:oddVBand="0" w:evenVBand="0" w:oddHBand="0" w:evenHBand="0" w:firstRowFirstColumn="0" w:firstRowLastColumn="0" w:lastRowFirstColumn="0" w:lastRowLastColumn="0"/>
+              <w:rPr>
+                <w:cs/>
+                <w:lang w:val="en-US"/>
+              </w:rPr>
+            </w:pPr>
+            <w:r>
               <w:rPr>
                 <w:rFonts w:hint="cs"/>
                 <w:cs/>
                 <w:lang w:val="en-US"/>
               </w:rPr>
-            </w:pPr>
-            <w:r>
-              <w:rPr>
-                <w:rFonts w:hint="cs"/>
-                <w:cs/>
-                <w:lang w:val="en-US"/>
-              </w:rPr>
-              <w:t>ตัวอย่าง</w:t>
-            </w:r>
-          </w:p>
-        </w:tc>
-      </w:tr>
-      <w:tr>
-        <w:tc>
-          <w:tcPr>
-            <w:cnfStyle w:val="001000000000" w:firstRow="0" w:lastRow="0" w:firstColumn="1" w:lastColumn="0" w:oddVBand="0" w:evenVBand="0" w:oddHBand="0" w:evenHBand="0" w:firstRowFirstColumn="0" w:firstRowLastColumn="0" w:lastRowFirstColumn="0" w:lastRowLastColumn="0"/>
-            <w:tcW w:w="2337" w:type="dxa"/>
-          </w:tcPr>
-          <w:p>
-            <w:pPr>
-              <w:rPr>
-                <w:lang w:val="en-US"/>
-              </w:rPr>
-            </w:pPr>
-            <w:proofErr w:type="spellStart"/>
-            <w:r>
-              <w:rPr>
-                <w:lang w:val="en-US"/>
-              </w:rPr>
-              <w:t>agent_</w:t>
-            </w:r>
-            <w:r>
-              <w:rPr>
-                <w:lang w:val="en-US"/>
-              </w:rPr>
-              <w:t>count</w:t>
-            </w:r>
-            <w:proofErr w:type="spellEnd"/>
-          </w:p>
-        </w:tc>
-        <w:tc>
-          <w:tcPr>
-            <w:tcW w:w="2337" w:type="dxa"/>
-          </w:tcPr>
-          <w:p>
-            <w:pPr>
-              <w:cnfStyle w:val="000000000000" w:firstRow="0" w:lastRow="0" w:firstColumn="0" w:lastColumn="0" w:oddVBand="0" w:evenVBand="0" w:oddHBand="0" w:evenHBand="0" w:firstRowFirstColumn="0" w:firstRowLastColumn="0" w:lastRowFirstColumn="0" w:lastRowLastColumn="0"/>
-              <w:rPr>
-                <w:rFonts w:hint="cs"/>
-                <w:lang w:val="en-US"/>
-              </w:rPr>
-            </w:pPr>
-            <w:r>
-              <w:rPr>
-                <w:lang w:val="en-US"/>
-              </w:rPr>
-              <w:t>number</w:t>
-            </w:r>
-          </w:p>
-        </w:tc>
-        <w:tc>
-          <w:tcPr>
-            <w:tcW w:w="2338" w:type="dxa"/>
-          </w:tcPr>
-          <w:p>
-            <w:pPr>
-              <w:cnfStyle w:val="000000000000" w:firstRow="0" w:lastRow="0" w:firstColumn="0" w:lastColumn="0" w:oddVBand="0" w:evenVBand="0" w:oddHBand="0" w:evenHBand="0" w:firstRowFirstColumn="0" w:firstRowLastColumn="0" w:lastRowFirstColumn="0" w:lastRowLastColumn="0"/>
-              <w:rPr>
-                <w:rFonts w:hint="cs"/>
-                <w:cs/>
-                <w:lang w:val="en-US"/>
-              </w:rPr>
-            </w:pPr>
-            <w:r>
-              <w:rPr>
-                <w:rFonts w:hint="cs"/>
-                <w:cs/>
-                <w:lang w:val="en-US"/>
-              </w:rPr>
               <w:t>จำนวนตัวแทนที่สร้างได้</w:t>
             </w:r>
           </w:p>
@@ -787,7 +762,19 @@
           <w:lang w:val="en-US"/>
         </w:rPr>
         <w:tab/>
-        <w:t xml:space="preserve">from agpt_agent_income </w:t>
+        <w:t xml:space="preserve">from </w:t>
+      </w:r>
+      <w:r>
+        <w:rPr>
+          <w:lang w:val="en-US"/>
+        </w:rPr>
+        <w:t>dm</w:t>
+      </w:r>
+      <w:r>
+        <w:rPr>
+          <w:lang w:val="en-US"/>
+        </w:rPr>
+        <w:t xml:space="preserve">_agent_income </w:t>
       </w:r>
       <w:proofErr w:type="spellStart"/>
       <w:r>
@@ -977,7 +964,6 @@
     <w:p>
       <w:pPr>
         <w:rPr>
-          <w:rFonts w:hint="cs"/>
           <w:lang w:val="en-US"/>
         </w:rPr>
       </w:pPr>
